--- a/miniPCB/ENGDOC/About the Project/2023/Home Automation Systems.docx
+++ b/miniPCB/ENGDOC/About the Project/2023/Home Automation Systems.docx
@@ -218,7 +218,15 @@
         <w:t xml:space="preserve"> AI enabled ecosystem. </w:t>
       </w:r>
       <w:r>
-        <w:t>We can put a black box in our garage that controls our sprinklers and buys data from the system next door because the home owner doesn’t want to buy additional sensors, etc. Black boxes buying and selling [objects of knowledge]</w:t>
+        <w:t xml:space="preserve">We can put a black box in our garage that controls our sprinklers and buys data from the system next door because the </w:t>
+      </w:r>
+      <w:proofErr w:type="gramStart"/>
+      <w:r>
+        <w:t>home owner</w:t>
+      </w:r>
+      <w:proofErr w:type="gramEnd"/>
+      <w:r>
+        <w:t xml:space="preserve"> doesn’t want to buy additional sensors, etc. Black boxes buying and selling [objects of knowledge]</w:t>
       </w:r>
       <w:r>
         <w:t>, with approval being the only human inputs</w:t>
@@ -263,21 +271,60 @@
         <w:t xml:space="preserve">click </w:t>
       </w:r>
       <w:r>
-        <w:t>[approve], but money will be spent though an AI capable commerce channel</w:t>
+        <w:t>[approve]</w:t>
       </w:r>
       <w:r>
         <w:t>.</w:t>
       </w:r>
       <w:r>
+        <w:t xml:space="preserve"> </w:t>
+      </w:r>
+      <w:r>
+        <w:t>B</w:t>
+      </w:r>
+      <w:r>
+        <w:t xml:space="preserve">ut </w:t>
+      </w:r>
+      <w:r>
+        <w:t xml:space="preserve">when you do: </w:t>
+      </w:r>
+      <w:r>
+        <w:t xml:space="preserve">money </w:t>
+      </w:r>
+      <w:r>
+        <w:t>is</w:t>
+      </w:r>
+      <w:r>
+        <w:t xml:space="preserve"> spent th</w:t>
+      </w:r>
+      <w:r>
+        <w:t>r</w:t>
+      </w:r>
+      <w:r>
+        <w:t>ough an AI capable commerce channel</w:t>
+      </w:r>
+      <w:r>
+        <w:t>.</w:t>
+      </w:r>
+      <w:r>
         <w:t xml:space="preserve"> Imagine the economic possibilities.</w:t>
       </w:r>
-    </w:p>
-    <w:p>
-      <w:pPr>
-        <w:spacing w:line="259" w:lineRule="auto"/>
-      </w:pPr>
-      <w:r>
-        <w:t>In the future, will I be able to sell “AI enabled CAD tool outputs” through “AI capable commerce channel”?</w:t>
+      <w:r>
+        <w:t xml:space="preserve"> Can the black box in the garage be generating engineering drawings that people are requesting to buy from me?</w:t>
+      </w:r>
+    </w:p>
+    <w:p>
+      <w:pPr>
+        <w:spacing w:line="259" w:lineRule="auto"/>
+      </w:pPr>
+      <w:r>
+        <w:t>In the future, will I be able to sell “AI enabled CAD tool outputs” through “AI capable commerce channel</w:t>
+      </w:r>
+      <w:r>
+        <w:t>s</w:t>
+      </w:r>
+      <w:r>
+        <w:t>”?</w:t>
       </w:r>
     </w:p>
     <w:p>
@@ -289,9 +336,9 @@
           <w:noProof/>
         </w:rPr>
         <w:drawing>
-          <wp:inline distT="0" distB="0" distL="0" distR="0" wp14:anchorId="5294C13B" wp14:editId="083317C3">
-            <wp:extent cx="4946239" cy="3200400"/>
-            <wp:effectExtent l="0" t="0" r="6985" b="0"/>
+          <wp:inline distT="0" distB="0" distL="0" distR="0" wp14:anchorId="5294C13B" wp14:editId="10089D35">
+            <wp:extent cx="4239633" cy="2743200"/>
+            <wp:effectExtent l="0" t="0" r="8890" b="0"/>
             <wp:docPr id="1106422039" name="Graphic 1"/>
             <wp:cNvGraphicFramePr>
               <a:graphicFrameLocks xmlns:a="http://schemas.openxmlformats.org/drawingml/2006/main" noChangeAspect="1"/>
@@ -318,7 +365,7 @@
                   <pic:spPr>
                     <a:xfrm>
                       <a:off x="0" y="0"/>
-                      <a:ext cx="4946239" cy="3200400"/>
+                      <a:ext cx="4239633" cy="2743200"/>
                     </a:xfrm>
                     <a:prstGeom prst="rect">
                       <a:avLst/>
@@ -336,6 +383,14 @@
         <w:spacing w:line="259" w:lineRule="auto"/>
       </w:pPr>
       <w:r>
+        <w:br w:type="page"/>
+      </w:r>
+    </w:p>
+    <w:p>
+      <w:pPr>
+        <w:spacing w:line="259" w:lineRule="auto"/>
+      </w:pPr>
+      <w:r>
         <w:lastRenderedPageBreak/>
         <w:t>P</w:t>
       </w:r>
@@ -353,7 +408,15 @@
         <w:spacing w:line="259" w:lineRule="auto"/>
       </w:pPr>
       <w:r>
-        <w:t xml:space="preserve">Devices to enable the network </w:t>
+        <w:t xml:space="preserve">Devices to enable the </w:t>
+      </w:r>
+      <w:proofErr w:type="gramStart"/>
+      <w:r>
+        <w:t>network</w:t>
+      </w:r>
+      <w:proofErr w:type="gramEnd"/>
+      <w:r>
+        <w:t xml:space="preserve"> </w:t>
       </w:r>
     </w:p>
     <w:p>
@@ -404,8 +467,13 @@
         <w:spacing w:line="259" w:lineRule="auto"/>
       </w:pPr>
       <w:r>
-        <w:t>Devices to connect to the network</w:t>
-      </w:r>
+        <w:t xml:space="preserve">Devices to connect to the </w:t>
+      </w:r>
+      <w:proofErr w:type="gramStart"/>
+      <w:r>
+        <w:t>network</w:t>
+      </w:r>
+      <w:proofErr w:type="gramEnd"/>
     </w:p>
     <w:p>
       <w:pPr>
@@ -433,8 +501,13 @@
         <w:spacing w:line="259" w:lineRule="auto"/>
       </w:pPr>
       <w:r>
-        <w:t>Tools to modify and maintain the network</w:t>
-      </w:r>
+        <w:t xml:space="preserve">Tools to modify and maintain the </w:t>
+      </w:r>
+      <w:proofErr w:type="gramStart"/>
+      <w:r>
+        <w:t>network</w:t>
+      </w:r>
+      <w:proofErr w:type="gramEnd"/>
     </w:p>
     <w:p>
       <w:pPr>
@@ -459,8 +532,13 @@
         <w:spacing w:line="259" w:lineRule="auto"/>
       </w:pPr>
       <w:r>
-        <w:t>Tools to install and service connected devices</w:t>
-      </w:r>
+        <w:t xml:space="preserve">Tools to install and service connected </w:t>
+      </w:r>
+      <w:proofErr w:type="gramStart"/>
+      <w:r>
+        <w:t>devices</w:t>
+      </w:r>
+      <w:proofErr w:type="gramEnd"/>
     </w:p>
     <w:p>
       <w:pPr>
@@ -1613,7 +1691,15 @@
     </w:p>
     <w:p>
       <w:r>
-        <w:t xml:space="preserve">Continuing with EAGLE 9 may preclude many AI enabled CAD tools. </w:t>
+        <w:t xml:space="preserve">Continuing with EAGLE 9 may preclude many </w:t>
+      </w:r>
+      <w:proofErr w:type="gramStart"/>
+      <w:r>
+        <w:t>AI</w:t>
+      </w:r>
+      <w:proofErr w:type="gramEnd"/>
+      <w:r>
+        <w:t xml:space="preserve"> enabled CAD tools. </w:t>
       </w:r>
     </w:p>
     <w:p>

--- a/miniPCB/ENGDOC/About the Project/2023/Home Automation Systems.docx
+++ b/miniPCB/ENGDOC/About the Project/2023/Home Automation Systems.docx
@@ -336,8 +336,8 @@
           <w:noProof/>
         </w:rPr>
         <w:drawing>
-          <wp:inline distT="0" distB="0" distL="0" distR="0" wp14:anchorId="5294C13B" wp14:editId="10089D35">
-            <wp:extent cx="4239633" cy="2743200"/>
+          <wp:inline distT="0" distB="0" distL="0" distR="0" wp14:anchorId="5294C13B" wp14:editId="0920F2F6">
+            <wp:extent cx="4239491" cy="2743200"/>
             <wp:effectExtent l="0" t="0" r="8890" b="0"/>
             <wp:docPr id="1106422039" name="Graphic 1"/>
             <wp:cNvGraphicFramePr>
@@ -347,14 +347,14 @@
               <a:graphicData uri="http://schemas.openxmlformats.org/drawingml/2006/picture">
                 <pic:pic xmlns:pic="http://schemas.openxmlformats.org/drawingml/2006/picture">
                   <pic:nvPicPr>
-                    <pic:cNvPr id="1106422039" name=""/>
+                    <pic:cNvPr id="1106422039" name="Graphic 1"/>
                     <pic:cNvPicPr/>
                   </pic:nvPicPr>
                   <pic:blipFill>
                     <a:blip r:embed="rId7">
                       <a:extLst>
-                        <a:ext uri="{96DAC541-7B7A-43D3-8B79-37D633B846F1}">
-                          <asvg:svgBlip xmlns:asvg="http://schemas.microsoft.com/office/drawing/2016/SVG/main" r:embed="rId8"/>
+                        <a:ext uri="{28A0092B-C50C-407E-A947-70E740481C1C}">
+                          <a14:useLocalDpi xmlns:a14="http://schemas.microsoft.com/office/drawing/2010/main" val="0"/>
                         </a:ext>
                       </a:extLst>
                     </a:blip>
@@ -365,7 +365,7 @@
                   <pic:spPr>
                     <a:xfrm>
                       <a:off x="0" y="0"/>
-                      <a:ext cx="4239633" cy="2743200"/>
+                      <a:ext cx="4239491" cy="2743200"/>
                     </a:xfrm>
                     <a:prstGeom prst="rect">
                       <a:avLst/>
@@ -594,8 +594,8 @@
       <w:pPr>
         <w:spacing w:line="259" w:lineRule="auto"/>
         <w:sectPr>
-          <w:headerReference w:type="default" r:id="rId9"/>
-          <w:footerReference w:type="default" r:id="rId10"/>
+          <w:headerReference w:type="default" r:id="rId8"/>
+          <w:footerReference w:type="default" r:id="rId9"/>
           <w:pgSz w:w="12240" w:h="15840"/>
           <w:pgMar w:top="720" w:right="720" w:bottom="720" w:left="720" w:header="720" w:footer="720" w:gutter="0"/>
           <w:cols w:space="720"/>
@@ -1911,7 +1911,7 @@
                           <pic:cNvPicPr/>
                         </pic:nvPicPr>
                         <pic:blipFill>
-                          <a:blip r:embed="rId11" cstate="print">
+                          <a:blip r:embed="rId10" cstate="print">
                             <a:extLst>
                               <a:ext uri="{28A0092B-C50C-407E-A947-70E740481C1C}">
                                 <a14:useLocalDpi xmlns:a14="http://schemas.microsoft.com/office/drawing/2010/main" val="0"/>
@@ -1976,7 +1976,7 @@
                           <pic:cNvPicPr/>
                         </pic:nvPicPr>
                         <pic:blipFill>
-                          <a:blip r:embed="rId12" cstate="print">
+                          <a:blip r:embed="rId11" cstate="print">
                             <a:extLst>
                               <a:ext uri="{28A0092B-C50C-407E-A947-70E740481C1C}">
                                 <a14:useLocalDpi xmlns:a14="http://schemas.microsoft.com/office/drawing/2010/main" val="0"/>
